--- a/Software-Requirements-Specifications-EREN.docx
+++ b/Software-Requirements-Specifications-EREN.docx
@@ -31,7 +31,7 @@
         <w:bidi w:val="0"/>
         <w:tblW w:w="9021.0" w:type="dxa"/>
         <w:jc w:val="center"/>
-        <w:tblInd w:w="-334.00000000000006" w:type="dxa"/>
+        <w:tblInd w:w="-449.00000000000006" w:type="dxa"/>
         <w:tblBorders>
           <w:top w:color="000000" w:space="0" w:sz="6" w:val="single"/>
           <w:left w:color="000000" w:space="0" w:sz="6" w:val="single"/>
@@ -228,6 +228,11 @@
               </w:rPr>
               <w:t xml:space="preserve">&lt;dd/mm/yy&gt;</w:t>
             </w:r>
+            <w:r>
+              <w:rPr>
+                <w:rtl w:val="0"/>
+              </w:rPr>
+            </w:r>
           </w:p>
         </w:tc>
         <w:tc>
@@ -257,6 +262,11 @@
                 <w:rtl w:val="0"/>
               </w:rPr>
               <w:t xml:space="preserve">&lt;x.x&gt;</w:t>
+            </w:r>
+            <w:r>
+              <w:rPr>
+                <w:rtl w:val="0"/>
+              </w:rPr>
             </w:r>
           </w:p>
         </w:tc>
@@ -288,6 +298,11 @@
               </w:rPr>
               <w:t xml:space="preserve">&lt;details&gt;</w:t>
             </w:r>
+            <w:r>
+              <w:rPr>
+                <w:rtl w:val="0"/>
+              </w:rPr>
+            </w:r>
           </w:p>
         </w:tc>
         <w:tc>
@@ -317,6 +332,11 @@
                 <w:rtl w:val="0"/>
               </w:rPr>
               <w:t xml:space="preserve">&lt;name&gt;</w:t>
+            </w:r>
+            <w:r>
+              <w:rPr>
+                <w:rtl w:val="0"/>
+              </w:rPr>
             </w:r>
           </w:p>
         </w:tc>
@@ -667,6 +687,16 @@
       </w:pPr>
       <w:r>
         <w:rPr>
+          <w:rtl w:val="0"/>
+        </w:rPr>
+      </w:r>
+    </w:p>
+    <w:p>
+      <w:pPr>
+        <w:contextualSpacing w:val="0"/>
+      </w:pPr>
+      <w:r>
+        <w:rPr>
           <w:b w:val="1"/>
           <w:u w:val="single"/>
           <w:vertAlign w:val="baseline"/>
@@ -1247,6 +1277,16 @@
     </w:p>
     <w:p>
       <w:pPr>
+        <w:contextualSpacing w:val="0"/>
+      </w:pPr>
+      <w:r>
+        <w:rPr>
+          <w:rtl w:val="0"/>
+        </w:rPr>
+      </w:r>
+    </w:p>
+    <w:p>
+      <w:pPr>
         <w:pStyle w:val="Heading1"/>
         <w:numPr>
           <w:ilvl w:val="0"/>
@@ -1256,8 +1296,13 @@
         <w:rPr>
           <w:rFonts w:ascii="Cambria" w:cs="Cambria" w:eastAsia="Cambria" w:hAnsi="Cambria"/>
           <w:b w:val="1"/>
+          <w:i w:val="0"/>
+          <w:smallCaps w:val="0"/>
+          <w:strike w:val="0"/>
+          <w:color w:val="000000"/>
           <w:sz w:val="24"/>
           <w:szCs w:val="24"/>
+          <w:u w:val="none"/>
         </w:rPr>
       </w:pPr>
       <w:r>
@@ -1286,8 +1331,12 @@
           <w:rFonts w:ascii="Cambria" w:cs="Cambria" w:eastAsia="Cambria" w:hAnsi="Cambria"/>
           <w:b w:val="1"/>
           <w:i w:val="1"/>
-          <w:sz w:val="22"/>
-          <w:szCs w:val="22"/>
+          <w:smallCaps w:val="0"/>
+          <w:strike w:val="0"/>
+          <w:color w:val="000000"/>
+          <w:sz w:val="22"/>
+          <w:szCs w:val="22"/>
+          <w:u w:val="none"/>
         </w:rPr>
       </w:pPr>
       <w:bookmarkStart w:colFirst="0" w:colLast="0" w:name="_1fob9te" w:id="2"/>
@@ -1398,8 +1447,12 @@
           <w:rFonts w:ascii="Cambria" w:cs="Cambria" w:eastAsia="Cambria" w:hAnsi="Cambria"/>
           <w:b w:val="1"/>
           <w:i w:val="1"/>
-          <w:sz w:val="22"/>
-          <w:szCs w:val="22"/>
+          <w:smallCaps w:val="0"/>
+          <w:strike w:val="0"/>
+          <w:color w:val="000000"/>
+          <w:sz w:val="22"/>
+          <w:szCs w:val="22"/>
+          <w:u w:val="none"/>
         </w:rPr>
       </w:pPr>
       <w:r>
@@ -1450,8 +1503,12 @@
           <w:rFonts w:ascii="Cambria" w:cs="Cambria" w:eastAsia="Cambria" w:hAnsi="Cambria"/>
           <w:b w:val="1"/>
           <w:i w:val="1"/>
-          <w:sz w:val="22"/>
-          <w:szCs w:val="22"/>
+          <w:smallCaps w:val="0"/>
+          <w:strike w:val="0"/>
+          <w:color w:val="000000"/>
+          <w:sz w:val="22"/>
+          <w:szCs w:val="22"/>
+          <w:u w:val="none"/>
         </w:rPr>
       </w:pPr>
       <w:r>
@@ -1500,8 +1557,12 @@
           <w:rFonts w:ascii="Cambria" w:cs="Cambria" w:eastAsia="Cambria" w:hAnsi="Cambria"/>
           <w:b w:val="1"/>
           <w:i w:val="1"/>
-          <w:sz w:val="22"/>
-          <w:szCs w:val="22"/>
+          <w:smallCaps w:val="0"/>
+          <w:strike w:val="0"/>
+          <w:color w:val="000000"/>
+          <w:sz w:val="22"/>
+          <w:szCs w:val="22"/>
+          <w:u w:val="none"/>
         </w:rPr>
       </w:pPr>
       <w:r>
@@ -1535,7 +1596,7 @@
         <w:bidi w:val="0"/>
         <w:tblW w:w="9204.0" w:type="dxa"/>
         <w:jc w:val="left"/>
-        <w:tblInd w:w="-108.0" w:type="dxa"/>
+        <w:tblInd w:w="-223.0" w:type="dxa"/>
         <w:tblBorders>
           <w:top w:color="000000" w:space="0" w:sz="4" w:val="single"/>
           <w:left w:color="000000" w:space="0" w:sz="4" w:val="single"/>
@@ -1721,8 +1782,12 @@
           <w:rFonts w:ascii="Cambria" w:cs="Cambria" w:eastAsia="Cambria" w:hAnsi="Cambria"/>
           <w:b w:val="1"/>
           <w:i w:val="1"/>
-          <w:sz w:val="22"/>
-          <w:szCs w:val="22"/>
+          <w:smallCaps w:val="0"/>
+          <w:strike w:val="0"/>
+          <w:color w:val="000000"/>
+          <w:sz w:val="22"/>
+          <w:szCs w:val="22"/>
+          <w:u w:val="none"/>
         </w:rPr>
       </w:pPr>
       <w:bookmarkStart w:colFirst="0" w:colLast="0" w:name="_tyjcwt" w:id="5"/>
@@ -1753,6 +1818,11 @@
         </w:rPr>
         <w:t xml:space="preserve">Requirements listed in this document are constructed according to the following structure:</w:t>
       </w:r>
+      <w:r>
+        <w:rPr>
+          <w:rtl w:val="0"/>
+        </w:rPr>
+      </w:r>
     </w:p>
     <w:p>
       <w:pPr>
@@ -1775,6 +1845,11 @@
           <w:rtl w:val="0"/>
         </w:rPr>
         <w:t xml:space="preserve">User Requirements = </w:t>
+      </w:r>
+      <w:r>
+        <w:rPr>
+          <w:rtl w:val="0"/>
+        </w:rPr>
       </w:r>
     </w:p>
     <w:p>
@@ -1839,6 +1914,11 @@
         </w:rPr>
         <w:t xml:space="preserve">Title of XXX-000 requirement</w:t>
       </w:r>
+      <w:r>
+        <w:rPr>
+          <w:rtl w:val="0"/>
+        </w:rPr>
+      </w:r>
     </w:p>
     <w:p>
       <w:pPr>
@@ -1894,6 +1974,85 @@
         </w:rPr>
         <w:t xml:space="preserve">Version of XXX-000 </w:t>
       </w:r>
+    </w:p>
+    <w:p>
+      <w:pPr>
+        <w:spacing w:after="0" w:before="0" w:line="240" w:lineRule="auto"/>
+        <w:contextualSpacing w:val="0"/>
+        <w:jc w:val="both"/>
+      </w:pPr>
+      <w:r>
+        <w:rPr>
+          <w:rtl w:val="0"/>
+        </w:rPr>
+      </w:r>
+    </w:p>
+    <w:p>
+      <w:pPr>
+        <w:spacing w:after="0" w:before="0" w:line="240" w:lineRule="auto"/>
+        <w:contextualSpacing w:val="0"/>
+        <w:jc w:val="both"/>
+      </w:pPr>
+      <w:r>
+        <w:rPr>
+          <w:rtl w:val="0"/>
+        </w:rPr>
+      </w:r>
+    </w:p>
+    <w:p>
+      <w:pPr>
+        <w:spacing w:after="0" w:before="0" w:line="240" w:lineRule="auto"/>
+        <w:contextualSpacing w:val="0"/>
+        <w:jc w:val="both"/>
+      </w:pPr>
+      <w:r>
+        <w:rPr>
+          <w:rtl w:val="0"/>
+        </w:rPr>
+      </w:r>
+    </w:p>
+    <w:p>
+      <w:pPr>
+        <w:spacing w:after="0" w:before="0" w:line="240" w:lineRule="auto"/>
+        <w:contextualSpacing w:val="0"/>
+        <w:jc w:val="both"/>
+      </w:pPr>
+      <w:r>
+        <w:rPr>
+          <w:rtl w:val="0"/>
+        </w:rPr>
+      </w:r>
+    </w:p>
+    <w:p>
+      <w:pPr>
+        <w:spacing w:after="0" w:before="0" w:line="240" w:lineRule="auto"/>
+        <w:contextualSpacing w:val="0"/>
+        <w:jc w:val="both"/>
+      </w:pPr>
+      <w:r>
+        <w:rPr>
+          <w:rtl w:val="0"/>
+        </w:rPr>
+      </w:r>
+    </w:p>
+    <w:p>
+      <w:pPr>
+        <w:spacing w:after="0" w:before="0" w:line="240" w:lineRule="auto"/>
+        <w:contextualSpacing w:val="0"/>
+        <w:jc w:val="both"/>
+      </w:pPr>
+      <w:r>
+        <w:rPr>
+          <w:rtl w:val="0"/>
+        </w:rPr>
+      </w:r>
+    </w:p>
+    <w:p>
+      <w:pPr>
+        <w:spacing w:after="0" w:before="0" w:line="240" w:lineRule="auto"/>
+        <w:contextualSpacing w:val="0"/>
+        <w:jc w:val="both"/>
+      </w:pPr>
       <w:r>
         <w:rPr>
           <w:rtl w:val="0"/>
@@ -1921,6 +2080,11 @@
           <w:rtl w:val="0"/>
         </w:rPr>
         <w:t xml:space="preserve">System Requirements = </w:t>
+      </w:r>
+      <w:r>
+        <w:rPr>
+          <w:rtl w:val="0"/>
+        </w:rPr>
       </w:r>
     </w:p>
     <w:p>
@@ -1968,6 +2132,11 @@
         </w:rPr>
         <w:t xml:space="preserve">Title of XXX-000.1 system requirement, which is related to the user requirement XXX-000</w:t>
       </w:r>
+      <w:r>
+        <w:rPr>
+          <w:rtl w:val="0"/>
+        </w:rPr>
+      </w:r>
     </w:p>
     <w:p>
       <w:pPr>
@@ -2025,10 +2194,70 @@
         </w:rPr>
         <w:t xml:space="preserve">Version of XXX-000 </w:t>
       </w:r>
-      <w:r>
-        <w:rPr>
-          <w:rtl w:val="0"/>
-        </w:rPr>
+    </w:p>
+    <w:p>
+      <w:pPr>
+        <w:spacing w:after="0" w:before="0" w:line="240" w:lineRule="auto"/>
+        <w:contextualSpacing w:val="0"/>
+        <w:jc w:val="both"/>
+      </w:pPr>
+      <w:r>
+        <w:rPr>
+          <w:rtl w:val="0"/>
+        </w:rPr>
+      </w:r>
+    </w:p>
+    <w:p>
+      <w:pPr>
+        <w:spacing w:after="0" w:before="0" w:line="240" w:lineRule="auto"/>
+        <w:contextualSpacing w:val="0"/>
+        <w:jc w:val="both"/>
+      </w:pPr>
+      <w:r>
+        <w:rPr>
+          <w:b w:val="1"/>
+          <w:i w:val="1"/>
+          <w:rtl w:val="0"/>
+        </w:rPr>
+        <w:t xml:space="preserve">Version Requirements = </w:t>
+      </w:r>
+    </w:p>
+    <w:p>
+      <w:pPr>
+        <w:spacing w:after="0" w:before="0" w:line="240" w:lineRule="auto"/>
+        <w:contextualSpacing w:val="0"/>
+        <w:jc w:val="both"/>
+      </w:pPr>
+      <w:r>
+        <w:rPr>
+          <w:rtl w:val="0"/>
+        </w:rPr>
+      </w:r>
+    </w:p>
+    <w:p>
+      <w:pPr>
+        <w:spacing w:after="0" w:before="0" w:line="240" w:lineRule="auto"/>
+        <w:contextualSpacing w:val="0"/>
+        <w:jc w:val="both"/>
+      </w:pPr>
+      <w:r>
+        <w:rPr>
+          <w:rtl w:val="0"/>
+        </w:rPr>
+        <w:t xml:space="preserve">Version: Version number</w:t>
+      </w:r>
+    </w:p>
+    <w:p>
+      <w:pPr>
+        <w:spacing w:after="0" w:before="0" w:line="240" w:lineRule="auto"/>
+        <w:contextualSpacing w:val="0"/>
+        <w:jc w:val="both"/>
+      </w:pPr>
+      <w:r>
+        <w:rPr>
+          <w:rtl w:val="0"/>
+        </w:rPr>
+        <w:t xml:space="preserve">Version numbers should be written in X.XX format</w:t>
       </w:r>
     </w:p>
     <w:p>
@@ -2058,6 +2287,16 @@
     <w:p>
       <w:r>
         <w:br w:type="page"/>
+      </w:r>
+    </w:p>
+    <w:p>
+      <w:pPr>
+        <w:contextualSpacing w:val="0"/>
+      </w:pPr>
+      <w:r>
+        <w:rPr>
+          <w:rtl w:val="0"/>
+        </w:rPr>
       </w:r>
     </w:p>
     <w:p>
@@ -2071,8 +2310,13 @@
         <w:rPr>
           <w:rFonts w:ascii="Cambria" w:cs="Cambria" w:eastAsia="Cambria" w:hAnsi="Cambria"/>
           <w:b w:val="1"/>
+          <w:i w:val="0"/>
+          <w:smallCaps w:val="0"/>
+          <w:strike w:val="0"/>
+          <w:color w:val="000000"/>
           <w:sz w:val="24"/>
           <w:szCs w:val="24"/>
+          <w:u w:val="none"/>
         </w:rPr>
       </w:pPr>
       <w:bookmarkStart w:colFirst="0" w:colLast="0" w:name="_1t3h5sf" w:id="7"/>
@@ -2103,8 +2347,12 @@
           <w:rFonts w:ascii="Cambria" w:cs="Cambria" w:eastAsia="Cambria" w:hAnsi="Cambria"/>
           <w:b w:val="1"/>
           <w:i w:val="1"/>
-          <w:sz w:val="22"/>
-          <w:szCs w:val="22"/>
+          <w:smallCaps w:val="0"/>
+          <w:strike w:val="0"/>
+          <w:color w:val="000000"/>
+          <w:sz w:val="22"/>
+          <w:szCs w:val="22"/>
+          <w:u w:val="none"/>
         </w:rPr>
       </w:pPr>
       <w:r>
@@ -2198,6 +2446,11 @@
         </w:rPr>
         <w:t xml:space="preserve">Sample requirement about a function</w:t>
       </w:r>
+      <w:r>
+        <w:rPr>
+          <w:rtl w:val="0"/>
+        </w:rPr>
+      </w:r>
     </w:p>
     <w:p>
       <w:pPr>
@@ -2321,6 +2574,11 @@
           <w:rtl w:val="0"/>
         </w:rPr>
         <w:t xml:space="preserve">Sample requirement about a function</w:t>
+      </w:r>
+      <w:r>
+        <w:rPr>
+          <w:rtl w:val="0"/>
+        </w:rPr>
       </w:r>
     </w:p>
     <w:p>
@@ -2413,8 +2671,12 @@
           <w:rFonts w:ascii="Cambria" w:cs="Cambria" w:eastAsia="Cambria" w:hAnsi="Cambria"/>
           <w:b w:val="1"/>
           <w:i w:val="1"/>
-          <w:sz w:val="22"/>
-          <w:szCs w:val="22"/>
+          <w:smallCaps w:val="0"/>
+          <w:strike w:val="0"/>
+          <w:color w:val="000000"/>
+          <w:sz w:val="22"/>
+          <w:szCs w:val="22"/>
+          <w:u w:val="none"/>
         </w:rPr>
       </w:pPr>
       <w:r>
@@ -2475,8 +2737,12 @@
           <w:rFonts w:ascii="Cambria" w:cs="Cambria" w:eastAsia="Cambria" w:hAnsi="Cambria"/>
           <w:b w:val="1"/>
           <w:i w:val="1"/>
-          <w:sz w:val="22"/>
-          <w:szCs w:val="22"/>
+          <w:smallCaps w:val="0"/>
+          <w:strike w:val="0"/>
+          <w:color w:val="000000"/>
+          <w:sz w:val="22"/>
+          <w:szCs w:val="22"/>
+          <w:u w:val="none"/>
         </w:rPr>
       </w:pPr>
       <w:r>
@@ -2527,8 +2793,12 @@
           <w:rFonts w:ascii="Cambria" w:cs="Cambria" w:eastAsia="Cambria" w:hAnsi="Cambria"/>
           <w:b w:val="1"/>
           <w:i w:val="1"/>
-          <w:sz w:val="22"/>
-          <w:szCs w:val="22"/>
+          <w:smallCaps w:val="0"/>
+          <w:strike w:val="0"/>
+          <w:color w:val="000000"/>
+          <w:sz w:val="22"/>
+          <w:szCs w:val="22"/>
+          <w:u w:val="none"/>
         </w:rPr>
       </w:pPr>
       <w:r>
@@ -2652,6 +2922,11 @@
           <w:rtl w:val="0"/>
         </w:rPr>
         <w:t xml:space="preserve">SRS-XXX-030.2 SAMPLE</w:t>
+      </w:r>
+      <w:r>
+        <w:rPr>
+          <w:rtl w:val="0"/>
+        </w:rPr>
       </w:r>
     </w:p>
     <w:p>
@@ -2675,6 +2950,11 @@
         </w:rPr>
         <w:t xml:space="preserve">Patient data </w:t>
       </w:r>
+      <w:r>
+        <w:rPr>
+          <w:rtl w:val="0"/>
+        </w:rPr>
+      </w:r>
     </w:p>
     <w:p>
       <w:pPr>
@@ -2695,6 +2975,11 @@
         </w:rPr>
         <w:t xml:space="preserve">XXX ensures that the displayed patient data are the same as read in the input files.</w:t>
       </w:r>
+      <w:r>
+        <w:rPr>
+          <w:rtl w:val="0"/>
+        </w:rPr>
+      </w:r>
     </w:p>
     <w:p>
       <w:pPr>
@@ -2714,6 +2999,11 @@
           <w:rtl w:val="0"/>
         </w:rPr>
         <w:t xml:space="preserve">The patient’s data are:</w:t>
+      </w:r>
+      <w:r>
+        <w:rPr>
+          <w:rtl w:val="0"/>
+        </w:rPr>
       </w:r>
     </w:p>
     <w:p>
@@ -2746,6 +3036,11 @@
         </w:rPr>
         <w:t xml:space="preserve">Name,</w:t>
       </w:r>
+      <w:r>
+        <w:rPr>
+          <w:rtl w:val="0"/>
+        </w:rPr>
+      </w:r>
     </w:p>
     <w:p>
       <w:pPr>
@@ -2777,6 +3072,11 @@
         </w:rPr>
         <w:t xml:space="preserve">Date of birth,</w:t>
       </w:r>
+      <w:r>
+        <w:rPr>
+          <w:rtl w:val="0"/>
+        </w:rPr>
+      </w:r>
     </w:p>
     <w:p>
       <w:pPr>
@@ -2797,6 +3097,11 @@
         </w:rPr>
         <w:t xml:space="preserve">V1.0</w:t>
       </w:r>
+      <w:r>
+        <w:rPr>
+          <w:rtl w:val="0"/>
+        </w:rPr>
+      </w:r>
     </w:p>
     <w:p>
       <w:pPr>
@@ -2828,6 +3133,11 @@
           <w:rtl w:val="0"/>
         </w:rPr>
         <w:t xml:space="preserve">SRS-XXX-040 SAMPLE</w:t>
+      </w:r>
+      <w:r>
+        <w:rPr>
+          <w:rtl w:val="0"/>
+        </w:rPr>
       </w:r>
     </w:p>
     <w:p>
@@ -2851,6 +3161,11 @@
         </w:rPr>
         <w:t xml:space="preserve">Application logs</w:t>
       </w:r>
+      <w:r>
+        <w:rPr>
+          <w:rtl w:val="0"/>
+        </w:rPr>
+      </w:r>
     </w:p>
     <w:p>
       <w:pPr>
@@ -2870,6 +3185,11 @@
           <w:rtl w:val="0"/>
         </w:rPr>
         <w:t xml:space="preserve">XXX generates a log file containing:</w:t>
+      </w:r>
+      <w:r>
+        <w:rPr>
+          <w:rtl w:val="0"/>
+        </w:rPr>
       </w:r>
     </w:p>
     <w:p>
@@ -2902,6 +3222,11 @@
         </w:rPr>
         <w:t xml:space="preserve">The state of the application and the steps performed to reach that state,</w:t>
       </w:r>
+      <w:r>
+        <w:rPr>
+          <w:rtl w:val="0"/>
+        </w:rPr>
+      </w:r>
     </w:p>
     <w:p>
       <w:pPr>
@@ -2933,6 +3258,11 @@
         </w:rPr>
         <w:t xml:space="preserve">The possible error logs, if any.</w:t>
       </w:r>
+      <w:r>
+        <w:rPr>
+          <w:rtl w:val="0"/>
+        </w:rPr>
+      </w:r>
     </w:p>
     <w:p>
       <w:pPr>
@@ -2952,6 +3282,11 @@
           <w:rtl w:val="0"/>
         </w:rPr>
         <w:t xml:space="preserve">V1.0</w:t>
+      </w:r>
+      <w:r>
+        <w:rPr>
+          <w:rtl w:val="0"/>
+        </w:rPr>
       </w:r>
     </w:p>
     <w:p>
@@ -3041,7 +3376,7 @@
   </w:p>
   <w:p>
     <w:pPr>
-      <w:spacing w:after="709" w:lineRule="auto"/>
+      <w:spacing w:after="720" w:lineRule="auto"/>
       <w:contextualSpacing w:val="0"/>
       <w:jc w:val="center"/>
     </w:pPr>
@@ -3070,7 +3405,7 @@
       <w:keepNext w:val="0"/>
       <w:keepLines w:val="0"/>
       <w:widowControl w:val="0"/>
-      <w:spacing w:after="0" w:before="0" w:line="276" w:lineRule="auto"/>
+      <w:spacing w:after="0" w:before="720" w:line="276" w:lineRule="auto"/>
       <w:ind w:left="0" w:right="0" w:firstLine="0"/>
       <w:contextualSpacing w:val="0"/>
       <w:jc w:val="left"/>
@@ -3087,7 +3422,7 @@
       <w:bidi w:val="0"/>
       <w:tblW w:w="9356.0" w:type="dxa"/>
       <w:jc w:val="left"/>
-      <w:tblInd w:w="-284.0" w:type="dxa"/>
+      <w:tblInd w:w="-399.0" w:type="dxa"/>
       <w:tblBorders>
         <w:top w:color="000000" w:space="0" w:sz="4" w:val="single"/>
         <w:left w:color="000000" w:space="0" w:sz="4" w:val="single"/>
@@ -3122,7 +3457,7 @@
         </w:tcPr>
         <w:p>
           <w:pPr>
-            <w:spacing w:before="709" w:lineRule="auto"/>
+            <w:spacing w:before="720" w:lineRule="auto"/>
             <w:contextualSpacing w:val="0"/>
             <w:jc w:val="center"/>
           </w:pPr>
@@ -3152,7 +3487,7 @@
         </w:tcPr>
         <w:p>
           <w:pPr>
-            <w:spacing w:before="709" w:lineRule="auto"/>
+            <w:spacing w:before="720" w:lineRule="auto"/>
             <w:contextualSpacing w:val="0"/>
             <w:jc w:val="left"/>
           </w:pPr>
@@ -3178,7 +3513,7 @@
         </w:tcPr>
         <w:p>
           <w:pPr>
-            <w:spacing w:before="709" w:lineRule="auto"/>
+            <w:spacing w:before="720" w:lineRule="auto"/>
             <w:contextualSpacing w:val="0"/>
             <w:jc w:val="center"/>
           </w:pPr>
@@ -3212,7 +3547,7 @@
         </w:tcPr>
         <w:p>
           <w:pPr>
-            <w:spacing w:before="709" w:lineRule="auto"/>
+            <w:spacing w:before="720" w:lineRule="auto"/>
             <w:contextualSpacing w:val="0"/>
             <w:jc w:val="right"/>
           </w:pPr>
@@ -3226,10 +3561,7 @@
           </w:r>
           <w:fldSimple w:instr="PAGE" w:fldLock="0" w:dirty="0">
             <w:r>
-              <w:rPr>
-                <w:b w:val="1"/>
-                <w:vertAlign w:val="baseline"/>
-              </w:rPr>
+              <w:rPr/>
             </w:r>
           </w:fldSimple>
           <w:r>
@@ -3242,10 +3574,7 @@
           </w:r>
           <w:fldSimple w:instr="NUMPAGES" w:fldLock="0" w:dirty="0">
             <w:r>
-              <w:rPr>
-                <w:b w:val="1"/>
-                <w:vertAlign w:val="baseline"/>
-              </w:rPr>
+              <w:rPr/>
             </w:r>
           </w:fldSimple>
           <w:r>
@@ -3279,7 +3608,7 @@
       <w:lvlText w:val="●"/>
       <w:lvlJc w:val="left"/>
       <w:pPr>
-        <w:ind w:left="720" w:firstLine="360"/>
+        <w:ind w:left="720" w:firstLine="1080"/>
       </w:pPr>
       <w:rPr>
         <w:rFonts w:ascii="Arial" w:cs="Arial" w:eastAsia="Arial" w:hAnsi="Arial"/>
@@ -3292,7 +3621,7 @@
       <w:lvlText w:val="o"/>
       <w:lvlJc w:val="left"/>
       <w:pPr>
-        <w:ind w:left="1440" w:firstLine="1080"/>
+        <w:ind w:left="1440" w:firstLine="2520"/>
       </w:pPr>
       <w:rPr>
         <w:rFonts w:ascii="Arial" w:cs="Arial" w:eastAsia="Arial" w:hAnsi="Arial"/>
@@ -3305,7 +3634,7 @@
       <w:lvlText w:val="▪"/>
       <w:lvlJc w:val="left"/>
       <w:pPr>
-        <w:ind w:left="2160" w:firstLine="1800"/>
+        <w:ind w:left="2160" w:firstLine="3960"/>
       </w:pPr>
       <w:rPr>
         <w:rFonts w:ascii="Arial" w:cs="Arial" w:eastAsia="Arial" w:hAnsi="Arial"/>
@@ -3318,7 +3647,7 @@
       <w:lvlText w:val="●"/>
       <w:lvlJc w:val="left"/>
       <w:pPr>
-        <w:ind w:left="2880" w:firstLine="2520"/>
+        <w:ind w:left="2880" w:firstLine="5400"/>
       </w:pPr>
       <w:rPr>
         <w:rFonts w:ascii="Arial" w:cs="Arial" w:eastAsia="Arial" w:hAnsi="Arial"/>
@@ -3331,7 +3660,7 @@
       <w:lvlText w:val="o"/>
       <w:lvlJc w:val="left"/>
       <w:pPr>
-        <w:ind w:left="3600" w:firstLine="3240"/>
+        <w:ind w:left="3600" w:firstLine="6840"/>
       </w:pPr>
       <w:rPr>
         <w:rFonts w:ascii="Arial" w:cs="Arial" w:eastAsia="Arial" w:hAnsi="Arial"/>
@@ -3344,7 +3673,7 @@
       <w:lvlText w:val="▪"/>
       <w:lvlJc w:val="left"/>
       <w:pPr>
-        <w:ind w:left="4320" w:firstLine="3960"/>
+        <w:ind w:left="4320" w:firstLine="8280"/>
       </w:pPr>
       <w:rPr>
         <w:rFonts w:ascii="Arial" w:cs="Arial" w:eastAsia="Arial" w:hAnsi="Arial"/>
@@ -3357,7 +3686,7 @@
       <w:lvlText w:val="●"/>
       <w:lvlJc w:val="left"/>
       <w:pPr>
-        <w:ind w:left="5040" w:firstLine="4680"/>
+        <w:ind w:left="5040" w:firstLine="9720"/>
       </w:pPr>
       <w:rPr>
         <w:rFonts w:ascii="Arial" w:cs="Arial" w:eastAsia="Arial" w:hAnsi="Arial"/>
@@ -3370,7 +3699,7 @@
       <w:lvlText w:val="o"/>
       <w:lvlJc w:val="left"/>
       <w:pPr>
-        <w:ind w:left="5760" w:firstLine="5400"/>
+        <w:ind w:left="5760" w:firstLine="11160"/>
       </w:pPr>
       <w:rPr>
         <w:rFonts w:ascii="Arial" w:cs="Arial" w:eastAsia="Arial" w:hAnsi="Arial"/>
@@ -3383,7 +3712,7 @@
       <w:lvlText w:val="▪"/>
       <w:lvlJc w:val="left"/>
       <w:pPr>
-        <w:ind w:left="6480" w:firstLine="6120"/>
+        <w:ind w:left="6480" w:firstLine="12600"/>
       </w:pPr>
       <w:rPr>
         <w:rFonts w:ascii="Arial" w:cs="Arial" w:eastAsia="Arial" w:hAnsi="Arial"/>
@@ -3398,7 +3727,7 @@
       <w:lvlText w:val="●"/>
       <w:lvlJc w:val="left"/>
       <w:pPr>
-        <w:ind w:left="720" w:firstLine="360"/>
+        <w:ind w:left="720" w:firstLine="1080"/>
       </w:pPr>
       <w:rPr>
         <w:rFonts w:ascii="Arial" w:cs="Arial" w:eastAsia="Arial" w:hAnsi="Arial"/>
@@ -3411,7 +3740,7 @@
       <w:lvlText w:val="o"/>
       <w:lvlJc w:val="left"/>
       <w:pPr>
-        <w:ind w:left="1440" w:firstLine="1080"/>
+        <w:ind w:left="1440" w:firstLine="2520"/>
       </w:pPr>
       <w:rPr>
         <w:rFonts w:ascii="Arial" w:cs="Arial" w:eastAsia="Arial" w:hAnsi="Arial"/>
@@ -3424,7 +3753,7 @@
       <w:lvlText w:val="▪"/>
       <w:lvlJc w:val="left"/>
       <w:pPr>
-        <w:ind w:left="2160" w:firstLine="1800"/>
+        <w:ind w:left="2160" w:firstLine="3960"/>
       </w:pPr>
       <w:rPr>
         <w:rFonts w:ascii="Arial" w:cs="Arial" w:eastAsia="Arial" w:hAnsi="Arial"/>
@@ -3437,7 +3766,7 @@
       <w:lvlText w:val="●"/>
       <w:lvlJc w:val="left"/>
       <w:pPr>
-        <w:ind w:left="2880" w:firstLine="2520"/>
+        <w:ind w:left="2880" w:firstLine="5400"/>
       </w:pPr>
       <w:rPr>
         <w:rFonts w:ascii="Arial" w:cs="Arial" w:eastAsia="Arial" w:hAnsi="Arial"/>
@@ -3450,7 +3779,7 @@
       <w:lvlText w:val="o"/>
       <w:lvlJc w:val="left"/>
       <w:pPr>
-        <w:ind w:left="3600" w:firstLine="3240"/>
+        <w:ind w:left="3600" w:firstLine="6840"/>
       </w:pPr>
       <w:rPr>
         <w:rFonts w:ascii="Arial" w:cs="Arial" w:eastAsia="Arial" w:hAnsi="Arial"/>
@@ -3463,7 +3792,7 @@
       <w:lvlText w:val="▪"/>
       <w:lvlJc w:val="left"/>
       <w:pPr>
-        <w:ind w:left="4320" w:firstLine="3960"/>
+        <w:ind w:left="4320" w:firstLine="8280"/>
       </w:pPr>
       <w:rPr>
         <w:rFonts w:ascii="Arial" w:cs="Arial" w:eastAsia="Arial" w:hAnsi="Arial"/>
@@ -3476,7 +3805,7 @@
       <w:lvlText w:val="●"/>
       <w:lvlJc w:val="left"/>
       <w:pPr>
-        <w:ind w:left="5040" w:firstLine="4680"/>
+        <w:ind w:left="5040" w:firstLine="9720"/>
       </w:pPr>
       <w:rPr>
         <w:rFonts w:ascii="Arial" w:cs="Arial" w:eastAsia="Arial" w:hAnsi="Arial"/>
@@ -3489,7 +3818,7 @@
       <w:lvlText w:val="o"/>
       <w:lvlJc w:val="left"/>
       <w:pPr>
-        <w:ind w:left="5760" w:firstLine="5400"/>
+        <w:ind w:left="5760" w:firstLine="11160"/>
       </w:pPr>
       <w:rPr>
         <w:rFonts w:ascii="Arial" w:cs="Arial" w:eastAsia="Arial" w:hAnsi="Arial"/>
@@ -3502,7 +3831,7 @@
       <w:lvlText w:val="▪"/>
       <w:lvlJc w:val="left"/>
       <w:pPr>
-        <w:ind w:left="6480" w:firstLine="6120"/>
+        <w:ind w:left="6480" w:firstLine="12600"/>
       </w:pPr>
       <w:rPr>
         <w:rFonts w:ascii="Arial" w:cs="Arial" w:eastAsia="Arial" w:hAnsi="Arial"/>
@@ -3517,7 +3846,7 @@
       <w:lvlText w:val="%1"/>
       <w:lvlJc w:val="left"/>
       <w:pPr>
-        <w:ind w:left="432" w:firstLine="0"/>
+        <w:ind w:left="432" w:firstLine="432"/>
       </w:pPr>
       <w:rPr>
         <w:vertAlign w:val="baseline"/>
@@ -3529,7 +3858,7 @@
       <w:lvlText w:val="%1.%2"/>
       <w:lvlJc w:val="left"/>
       <w:pPr>
-        <w:ind w:left="576" w:firstLine="0"/>
+        <w:ind w:left="576" w:firstLine="576"/>
       </w:pPr>
       <w:rPr>
         <w:vertAlign w:val="baseline"/>
@@ -3541,7 +3870,7 @@
       <w:lvlText w:val="%1.%2.%3"/>
       <w:lvlJc w:val="left"/>
       <w:pPr>
-        <w:ind w:left="720" w:firstLine="0"/>
+        <w:ind w:left="720" w:firstLine="720"/>
       </w:pPr>
       <w:rPr>
         <w:vertAlign w:val="baseline"/>
@@ -3553,7 +3882,7 @@
       <w:lvlText w:val="%1.%2.%3.%4"/>
       <w:lvlJc w:val="left"/>
       <w:pPr>
-        <w:ind w:left="864" w:firstLine="0"/>
+        <w:ind w:left="864" w:firstLine="864"/>
       </w:pPr>
       <w:rPr>
         <w:vertAlign w:val="baseline"/>
@@ -3565,7 +3894,7 @@
       <w:lvlText w:val="%1.%2.%3.%4.%5"/>
       <w:lvlJc w:val="left"/>
       <w:pPr>
-        <w:ind w:left="1008" w:firstLine="0"/>
+        <w:ind w:left="1008" w:firstLine="1008"/>
       </w:pPr>
       <w:rPr>
         <w:vertAlign w:val="baseline"/>
@@ -3577,7 +3906,7 @@
       <w:lvlText w:val="%1.%2.%3.%4.%5.%6"/>
       <w:lvlJc w:val="left"/>
       <w:pPr>
-        <w:ind w:left="1152" w:firstLine="0"/>
+        <w:ind w:left="1152" w:firstLine="1152"/>
       </w:pPr>
       <w:rPr>
         <w:vertAlign w:val="baseline"/>
@@ -3589,7 +3918,7 @@
       <w:lvlText w:val="%1.%2.%3.%4.%5.%6.%7"/>
       <w:lvlJc w:val="left"/>
       <w:pPr>
-        <w:ind w:left="1296" w:firstLine="0"/>
+        <w:ind w:left="1296" w:firstLine="1296"/>
       </w:pPr>
       <w:rPr>
         <w:vertAlign w:val="baseline"/>
@@ -3601,7 +3930,7 @@
       <w:lvlText w:val="%1.%2.%3.%4.%5.%6.%7.%8"/>
       <w:lvlJc w:val="left"/>
       <w:pPr>
-        <w:ind w:left="1440" w:firstLine="0"/>
+        <w:ind w:left="1440" w:firstLine="1440"/>
       </w:pPr>
       <w:rPr>
         <w:vertAlign w:val="baseline"/>
@@ -3613,7 +3942,7 @@
       <w:lvlText w:val="%1.%2.%3.%4.%5.%6.%7.%8.%9"/>
       <w:lvlJc w:val="left"/>
       <w:pPr>
-        <w:ind w:left="1584" w:firstLine="0"/>
+        <w:ind w:left="1584" w:firstLine="1584"/>
       </w:pPr>
       <w:rPr>
         <w:vertAlign w:val="baseline"/>
@@ -3673,15 +4002,21 @@
     <w:pPr>
       <w:keepNext w:val="1"/>
       <w:keepLines w:val="1"/>
+      <w:widowControl w:val="1"/>
       <w:spacing w:after="60" w:before="240" w:line="240" w:lineRule="auto"/>
-      <w:ind w:left="431" w:hanging="431"/>
+      <w:ind w:left="431" w:right="0" w:hanging="431"/>
       <w:jc w:val="both"/>
     </w:pPr>
     <w:rPr>
       <w:rFonts w:ascii="Cambria" w:cs="Cambria" w:eastAsia="Cambria" w:hAnsi="Cambria"/>
       <w:b w:val="1"/>
+      <w:i w:val="0"/>
+      <w:smallCaps w:val="0"/>
+      <w:strike w:val="0"/>
+      <w:color w:val="000000"/>
       <w:sz w:val="24"/>
       <w:szCs w:val="24"/>
+      <w:u w:val="none"/>
       <w:vertAlign w:val="baseline"/>
     </w:rPr>
   </w:style>
@@ -3692,16 +4027,21 @@
     <w:pPr>
       <w:keepNext w:val="1"/>
       <w:keepLines w:val="1"/>
+      <w:widowControl w:val="1"/>
       <w:spacing w:after="60" w:before="240" w:line="240" w:lineRule="auto"/>
-      <w:ind w:left="576" w:hanging="576"/>
+      <w:ind w:left="576" w:right="0" w:hanging="576"/>
       <w:jc w:val="both"/>
     </w:pPr>
     <w:rPr>
       <w:rFonts w:ascii="Cambria" w:cs="Cambria" w:eastAsia="Cambria" w:hAnsi="Cambria"/>
       <w:b w:val="1"/>
       <w:i w:val="1"/>
+      <w:smallCaps w:val="0"/>
+      <w:strike w:val="0"/>
+      <w:color w:val="000000"/>
       <w:sz w:val="22"/>
       <w:szCs w:val="22"/>
+      <w:u w:val="none"/>
       <w:vertAlign w:val="baseline"/>
     </w:rPr>
   </w:style>
@@ -3712,15 +4052,21 @@
     <w:pPr>
       <w:keepNext w:val="1"/>
       <w:keepLines w:val="1"/>
+      <w:widowControl w:val="1"/>
       <w:spacing w:after="60" w:before="240" w:line="240" w:lineRule="auto"/>
-      <w:ind w:left="720" w:hanging="720"/>
+      <w:ind w:left="720" w:right="0" w:hanging="720"/>
       <w:jc w:val="both"/>
     </w:pPr>
     <w:rPr>
       <w:rFonts w:ascii="Cambria" w:cs="Cambria" w:eastAsia="Cambria" w:hAnsi="Cambria"/>
       <w:b w:val="1"/>
+      <w:i w:val="0"/>
+      <w:smallCaps w:val="0"/>
+      <w:strike w:val="0"/>
+      <w:color w:val="000000"/>
       <w:sz w:val="22"/>
       <w:szCs w:val="22"/>
+      <w:u w:val="none"/>
       <w:vertAlign w:val="baseline"/>
     </w:rPr>
   </w:style>
@@ -3731,15 +4077,21 @@
     <w:pPr>
       <w:keepNext w:val="1"/>
       <w:keepLines w:val="1"/>
+      <w:widowControl w:val="1"/>
       <w:spacing w:after="60" w:before="240" w:line="240" w:lineRule="auto"/>
-      <w:ind w:left="864" w:hanging="864"/>
+      <w:ind w:left="864" w:right="0" w:hanging="864"/>
       <w:jc w:val="both"/>
     </w:pPr>
     <w:rPr>
       <w:rFonts w:ascii="Cambria" w:cs="Cambria" w:eastAsia="Cambria" w:hAnsi="Cambria"/>
       <w:b w:val="1"/>
+      <w:i w:val="0"/>
+      <w:smallCaps w:val="0"/>
+      <w:strike w:val="0"/>
+      <w:color w:val="000000"/>
       <w:sz w:val="22"/>
       <w:szCs w:val="22"/>
+      <w:u w:val="none"/>
       <w:vertAlign w:val="baseline"/>
     </w:rPr>
   </w:style>
@@ -3750,16 +4102,21 @@
     <w:pPr>
       <w:keepNext w:val="1"/>
       <w:keepLines w:val="1"/>
+      <w:widowControl w:val="1"/>
       <w:spacing w:after="60" w:before="240" w:line="240" w:lineRule="auto"/>
-      <w:ind w:left="1008" w:hanging="1008"/>
+      <w:ind w:left="1008" w:right="0" w:hanging="1008"/>
       <w:jc w:val="both"/>
     </w:pPr>
     <w:rPr>
       <w:rFonts w:ascii="Cambria" w:cs="Cambria" w:eastAsia="Cambria" w:hAnsi="Cambria"/>
       <w:b w:val="1"/>
       <w:i w:val="1"/>
+      <w:smallCaps w:val="0"/>
+      <w:strike w:val="0"/>
+      <w:color w:val="000000"/>
       <w:sz w:val="22"/>
       <w:szCs w:val="22"/>
+      <w:u w:val="none"/>
       <w:vertAlign w:val="baseline"/>
     </w:rPr>
   </w:style>
@@ -3770,15 +4127,21 @@
     <w:pPr>
       <w:keepNext w:val="1"/>
       <w:keepLines w:val="1"/>
+      <w:widowControl w:val="1"/>
       <w:spacing w:after="60" w:before="240" w:line="240" w:lineRule="auto"/>
-      <w:ind w:left="1152" w:hanging="1152"/>
+      <w:ind w:left="1152" w:right="0" w:hanging="1152"/>
       <w:jc w:val="both"/>
     </w:pPr>
     <w:rPr>
       <w:rFonts w:ascii="Cambria" w:cs="Cambria" w:eastAsia="Cambria" w:hAnsi="Cambria"/>
       <w:b w:val="1"/>
+      <w:i w:val="0"/>
+      <w:smallCaps w:val="0"/>
+      <w:strike w:val="0"/>
+      <w:color w:val="000000"/>
       <w:sz w:val="22"/>
       <w:szCs w:val="22"/>
+      <w:u w:val="none"/>
       <w:vertAlign w:val="baseline"/>
     </w:rPr>
   </w:style>
@@ -3789,15 +4152,21 @@
     <w:pPr>
       <w:keepNext w:val="1"/>
       <w:keepLines w:val="1"/>
+      <w:widowControl w:val="1"/>
       <w:spacing w:after="240" w:before="240" w:line="240" w:lineRule="auto"/>
+      <w:ind w:left="0" w:right="0" w:firstLine="0"/>
       <w:jc w:val="center"/>
     </w:pPr>
     <w:rPr>
       <w:rFonts w:ascii="Cambria" w:cs="Cambria" w:eastAsia="Cambria" w:hAnsi="Cambria"/>
       <w:b w:val="1"/>
+      <w:i w:val="0"/>
       <w:smallCaps w:val="1"/>
+      <w:strike w:val="0"/>
+      <w:color w:val="000000"/>
       <w:sz w:val="28"/>
       <w:szCs w:val="28"/>
+      <w:u w:val="none"/>
       <w:vertAlign w:val="baseline"/>
     </w:rPr>
   </w:style>
@@ -3808,91 +4177,506 @@
     <w:pPr>
       <w:keepNext w:val="1"/>
       <w:keepLines w:val="1"/>
-      <w:spacing w:after="80" w:before="360" w:lineRule="auto"/>
-      <w:contextualSpacing w:val="1"/>
+      <w:widowControl w:val="1"/>
+      <w:spacing w:after="80" w:before="360" w:line="240" w:lineRule="auto"/>
+      <w:ind w:left="0" w:right="0" w:firstLine="0"/>
+      <w:jc w:val="both"/>
     </w:pPr>
     <w:rPr>
       <w:rFonts w:ascii="Georgia" w:cs="Georgia" w:eastAsia="Georgia" w:hAnsi="Georgia"/>
+      <w:b w:val="0"/>
       <w:i w:val="1"/>
+      <w:smallCaps w:val="0"/>
+      <w:strike w:val="0"/>
       <w:color w:val="666666"/>
       <w:sz w:val="48"/>
       <w:szCs w:val="48"/>
+      <w:u w:val="none"/>
+      <w:vertAlign w:val="baseline"/>
     </w:rPr>
   </w:style>
   <w:style w:type="table" w:styleId="Table1">
     <w:basedOn w:val="TableNormal"/>
+    <w:pPr>
+      <w:contextualSpacing w:val="1"/>
+    </w:pPr>
+    <w:rPr/>
     <w:tblPr>
       <w:tblStyleRowBandSize w:val="1"/>
       <w:tblStyleColBandSize w:val="1"/>
       <w:tblCellMar>
         <w:top w:w="0.0" w:type="dxa"/>
-        <w:left w:w="108.0" w:type="dxa"/>
+        <w:left w:w="115.0" w:type="dxa"/>
         <w:bottom w:w="0.0" w:type="dxa"/>
-        <w:right w:w="108.0" w:type="dxa"/>
+        <w:right w:w="115.0" w:type="dxa"/>
       </w:tblCellMar>
     </w:tblPr>
-    <w:tblStylePr w:type="band1Horz"/>
-    <w:tblStylePr w:type="band1Vert"/>
-    <w:tblStylePr w:type="band2Horz"/>
-    <w:tblStylePr w:type="band2Vert"/>
-    <w:tblStylePr w:type="firstCol"/>
-    <w:tblStylePr w:type="firstRow"/>
-    <w:tblStylePr w:type="lastCol"/>
-    <w:tblStylePr w:type="lastRow"/>
-    <w:tblStylePr w:type="neCell"/>
-    <w:tblStylePr w:type="nwCell"/>
-    <w:tblStylePr w:type="seCell"/>
-    <w:tblStylePr w:type="swCell"/>
+    <w:tblStylePr w:type="band1Horz">
+      <w:pPr>
+        <w:contextualSpacing w:val="1"/>
+      </w:pPr>
+      <w:rPr/>
+      <w:tcPr>
+        <w:tcMar>
+          <w:left w:w="115.0" w:type="dxa"/>
+          <w:right w:w="115.0" w:type="dxa"/>
+        </w:tcMar>
+      </w:tcPr>
+    </w:tblStylePr>
+    <w:tblStylePr w:type="band1Vert">
+      <w:pPr>
+        <w:contextualSpacing w:val="1"/>
+      </w:pPr>
+      <w:rPr/>
+      <w:tcPr>
+        <w:tcMar>
+          <w:left w:w="115.0" w:type="dxa"/>
+          <w:right w:w="115.0" w:type="dxa"/>
+        </w:tcMar>
+      </w:tcPr>
+    </w:tblStylePr>
+    <w:tblStylePr w:type="band2Horz">
+      <w:pPr>
+        <w:contextualSpacing w:val="1"/>
+      </w:pPr>
+      <w:rPr/>
+      <w:tcPr>
+        <w:tcMar>
+          <w:left w:w="115.0" w:type="dxa"/>
+          <w:right w:w="115.0" w:type="dxa"/>
+        </w:tcMar>
+      </w:tcPr>
+    </w:tblStylePr>
+    <w:tblStylePr w:type="band2Vert">
+      <w:pPr>
+        <w:contextualSpacing w:val="1"/>
+      </w:pPr>
+      <w:rPr/>
+      <w:tcPr>
+        <w:tcMar>
+          <w:left w:w="115.0" w:type="dxa"/>
+          <w:right w:w="115.0" w:type="dxa"/>
+        </w:tcMar>
+      </w:tcPr>
+    </w:tblStylePr>
+    <w:tblStylePr w:type="firstCol">
+      <w:pPr>
+        <w:contextualSpacing w:val="1"/>
+      </w:pPr>
+      <w:rPr/>
+      <w:tcPr>
+        <w:tcMar>
+          <w:left w:w="115.0" w:type="dxa"/>
+          <w:right w:w="115.0" w:type="dxa"/>
+        </w:tcMar>
+      </w:tcPr>
+    </w:tblStylePr>
+    <w:tblStylePr w:type="firstRow">
+      <w:pPr>
+        <w:contextualSpacing w:val="1"/>
+      </w:pPr>
+      <w:rPr/>
+      <w:tcPr>
+        <w:tcMar>
+          <w:left w:w="115.0" w:type="dxa"/>
+          <w:right w:w="115.0" w:type="dxa"/>
+        </w:tcMar>
+      </w:tcPr>
+    </w:tblStylePr>
+    <w:tblStylePr w:type="lastCol">
+      <w:pPr>
+        <w:contextualSpacing w:val="1"/>
+      </w:pPr>
+      <w:rPr/>
+      <w:tcPr>
+        <w:tcMar>
+          <w:left w:w="115.0" w:type="dxa"/>
+          <w:right w:w="115.0" w:type="dxa"/>
+        </w:tcMar>
+      </w:tcPr>
+    </w:tblStylePr>
+    <w:tblStylePr w:type="lastRow">
+      <w:pPr>
+        <w:contextualSpacing w:val="1"/>
+      </w:pPr>
+      <w:rPr/>
+      <w:tcPr>
+        <w:tcMar>
+          <w:left w:w="115.0" w:type="dxa"/>
+          <w:right w:w="115.0" w:type="dxa"/>
+        </w:tcMar>
+      </w:tcPr>
+    </w:tblStylePr>
+    <w:tblStylePr w:type="neCell">
+      <w:pPr>
+        <w:contextualSpacing w:val="1"/>
+      </w:pPr>
+      <w:rPr/>
+      <w:tcPr>
+        <w:tcMar>
+          <w:left w:w="115.0" w:type="dxa"/>
+          <w:right w:w="115.0" w:type="dxa"/>
+        </w:tcMar>
+      </w:tcPr>
+    </w:tblStylePr>
+    <w:tblStylePr w:type="nwCell">
+      <w:pPr>
+        <w:contextualSpacing w:val="1"/>
+      </w:pPr>
+      <w:rPr/>
+      <w:tcPr>
+        <w:tcMar>
+          <w:left w:w="115.0" w:type="dxa"/>
+          <w:right w:w="115.0" w:type="dxa"/>
+        </w:tcMar>
+      </w:tcPr>
+    </w:tblStylePr>
+    <w:tblStylePr w:type="seCell">
+      <w:pPr>
+        <w:contextualSpacing w:val="1"/>
+      </w:pPr>
+      <w:rPr/>
+      <w:tcPr>
+        <w:tcMar>
+          <w:left w:w="115.0" w:type="dxa"/>
+          <w:right w:w="115.0" w:type="dxa"/>
+        </w:tcMar>
+      </w:tcPr>
+    </w:tblStylePr>
+    <w:tblStylePr w:type="swCell">
+      <w:pPr>
+        <w:contextualSpacing w:val="1"/>
+      </w:pPr>
+      <w:rPr/>
+      <w:tcPr>
+        <w:tcMar>
+          <w:left w:w="115.0" w:type="dxa"/>
+          <w:right w:w="115.0" w:type="dxa"/>
+        </w:tcMar>
+      </w:tcPr>
+    </w:tblStylePr>
   </w:style>
   <w:style w:type="table" w:styleId="Table2">
     <w:basedOn w:val="TableNormal"/>
+    <w:pPr>
+      <w:contextualSpacing w:val="1"/>
+    </w:pPr>
+    <w:rPr/>
     <w:tblPr>
       <w:tblStyleRowBandSize w:val="1"/>
       <w:tblStyleColBandSize w:val="1"/>
       <w:tblCellMar>
         <w:top w:w="0.0" w:type="dxa"/>
-        <w:left w:w="108.0" w:type="dxa"/>
+        <w:left w:w="115.0" w:type="dxa"/>
         <w:bottom w:w="0.0" w:type="dxa"/>
-        <w:right w:w="108.0" w:type="dxa"/>
+        <w:right w:w="115.0" w:type="dxa"/>
       </w:tblCellMar>
     </w:tblPr>
-    <w:tblStylePr w:type="band1Horz"/>
-    <w:tblStylePr w:type="band1Vert"/>
-    <w:tblStylePr w:type="band2Horz"/>
-    <w:tblStylePr w:type="band2Vert"/>
-    <w:tblStylePr w:type="firstCol"/>
-    <w:tblStylePr w:type="firstRow"/>
-    <w:tblStylePr w:type="lastCol"/>
-    <w:tblStylePr w:type="lastRow"/>
-    <w:tblStylePr w:type="neCell"/>
-    <w:tblStylePr w:type="nwCell"/>
-    <w:tblStylePr w:type="seCell"/>
-    <w:tblStylePr w:type="swCell"/>
+    <w:tblStylePr w:type="band1Horz">
+      <w:pPr>
+        <w:contextualSpacing w:val="1"/>
+      </w:pPr>
+      <w:rPr/>
+      <w:tcPr>
+        <w:tcMar>
+          <w:left w:w="115.0" w:type="dxa"/>
+          <w:right w:w="115.0" w:type="dxa"/>
+        </w:tcMar>
+      </w:tcPr>
+    </w:tblStylePr>
+    <w:tblStylePr w:type="band1Vert">
+      <w:pPr>
+        <w:contextualSpacing w:val="1"/>
+      </w:pPr>
+      <w:rPr/>
+      <w:tcPr>
+        <w:tcMar>
+          <w:left w:w="115.0" w:type="dxa"/>
+          <w:right w:w="115.0" w:type="dxa"/>
+        </w:tcMar>
+      </w:tcPr>
+    </w:tblStylePr>
+    <w:tblStylePr w:type="band2Horz">
+      <w:pPr>
+        <w:contextualSpacing w:val="1"/>
+      </w:pPr>
+      <w:rPr/>
+      <w:tcPr>
+        <w:tcMar>
+          <w:left w:w="115.0" w:type="dxa"/>
+          <w:right w:w="115.0" w:type="dxa"/>
+        </w:tcMar>
+      </w:tcPr>
+    </w:tblStylePr>
+    <w:tblStylePr w:type="band2Vert">
+      <w:pPr>
+        <w:contextualSpacing w:val="1"/>
+      </w:pPr>
+      <w:rPr/>
+      <w:tcPr>
+        <w:tcMar>
+          <w:left w:w="115.0" w:type="dxa"/>
+          <w:right w:w="115.0" w:type="dxa"/>
+        </w:tcMar>
+      </w:tcPr>
+    </w:tblStylePr>
+    <w:tblStylePr w:type="firstCol">
+      <w:pPr>
+        <w:contextualSpacing w:val="1"/>
+      </w:pPr>
+      <w:rPr/>
+      <w:tcPr>
+        <w:tcMar>
+          <w:left w:w="115.0" w:type="dxa"/>
+          <w:right w:w="115.0" w:type="dxa"/>
+        </w:tcMar>
+      </w:tcPr>
+    </w:tblStylePr>
+    <w:tblStylePr w:type="firstRow">
+      <w:pPr>
+        <w:contextualSpacing w:val="1"/>
+      </w:pPr>
+      <w:rPr/>
+      <w:tcPr>
+        <w:tcMar>
+          <w:left w:w="115.0" w:type="dxa"/>
+          <w:right w:w="115.0" w:type="dxa"/>
+        </w:tcMar>
+      </w:tcPr>
+    </w:tblStylePr>
+    <w:tblStylePr w:type="lastCol">
+      <w:pPr>
+        <w:contextualSpacing w:val="1"/>
+      </w:pPr>
+      <w:rPr/>
+      <w:tcPr>
+        <w:tcMar>
+          <w:left w:w="115.0" w:type="dxa"/>
+          <w:right w:w="115.0" w:type="dxa"/>
+        </w:tcMar>
+      </w:tcPr>
+    </w:tblStylePr>
+    <w:tblStylePr w:type="lastRow">
+      <w:pPr>
+        <w:contextualSpacing w:val="1"/>
+      </w:pPr>
+      <w:rPr/>
+      <w:tcPr>
+        <w:tcMar>
+          <w:left w:w="115.0" w:type="dxa"/>
+          <w:right w:w="115.0" w:type="dxa"/>
+        </w:tcMar>
+      </w:tcPr>
+    </w:tblStylePr>
+    <w:tblStylePr w:type="neCell">
+      <w:pPr>
+        <w:contextualSpacing w:val="1"/>
+      </w:pPr>
+      <w:rPr/>
+      <w:tcPr>
+        <w:tcMar>
+          <w:left w:w="115.0" w:type="dxa"/>
+          <w:right w:w="115.0" w:type="dxa"/>
+        </w:tcMar>
+      </w:tcPr>
+    </w:tblStylePr>
+    <w:tblStylePr w:type="nwCell">
+      <w:pPr>
+        <w:contextualSpacing w:val="1"/>
+      </w:pPr>
+      <w:rPr/>
+      <w:tcPr>
+        <w:tcMar>
+          <w:left w:w="115.0" w:type="dxa"/>
+          <w:right w:w="115.0" w:type="dxa"/>
+        </w:tcMar>
+      </w:tcPr>
+    </w:tblStylePr>
+    <w:tblStylePr w:type="seCell">
+      <w:pPr>
+        <w:contextualSpacing w:val="1"/>
+      </w:pPr>
+      <w:rPr/>
+      <w:tcPr>
+        <w:tcMar>
+          <w:left w:w="115.0" w:type="dxa"/>
+          <w:right w:w="115.0" w:type="dxa"/>
+        </w:tcMar>
+      </w:tcPr>
+    </w:tblStylePr>
+    <w:tblStylePr w:type="swCell">
+      <w:pPr>
+        <w:contextualSpacing w:val="1"/>
+      </w:pPr>
+      <w:rPr/>
+      <w:tcPr>
+        <w:tcMar>
+          <w:left w:w="115.0" w:type="dxa"/>
+          <w:right w:w="115.0" w:type="dxa"/>
+        </w:tcMar>
+      </w:tcPr>
+    </w:tblStylePr>
   </w:style>
   <w:style w:type="table" w:styleId="Table3">
     <w:basedOn w:val="TableNormal"/>
+    <w:pPr>
+      <w:contextualSpacing w:val="1"/>
+    </w:pPr>
+    <w:rPr/>
     <w:tblPr>
       <w:tblStyleRowBandSize w:val="1"/>
       <w:tblStyleColBandSize w:val="1"/>
       <w:tblCellMar>
         <w:top w:w="0.0" w:type="dxa"/>
-        <w:left w:w="70.0" w:type="dxa"/>
+        <w:left w:w="115.0" w:type="dxa"/>
         <w:bottom w:w="0.0" w:type="dxa"/>
-        <w:right w:w="70.0" w:type="dxa"/>
+        <w:right w:w="115.0" w:type="dxa"/>
       </w:tblCellMar>
     </w:tblPr>
-    <w:tblStylePr w:type="band1Horz"/>
-    <w:tblStylePr w:type="band1Vert"/>
-    <w:tblStylePr w:type="band2Horz"/>
-    <w:tblStylePr w:type="band2Vert"/>
-    <w:tblStylePr w:type="firstCol"/>
-    <w:tblStylePr w:type="firstRow"/>
-    <w:tblStylePr w:type="lastCol"/>
-    <w:tblStylePr w:type="lastRow"/>
-    <w:tblStylePr w:type="neCell"/>
-    <w:tblStylePr w:type="nwCell"/>
-    <w:tblStylePr w:type="seCell"/>
-    <w:tblStylePr w:type="swCell"/>
+    <w:tblStylePr w:type="band1Horz">
+      <w:pPr>
+        <w:contextualSpacing w:val="1"/>
+      </w:pPr>
+      <w:rPr/>
+      <w:tcPr>
+        <w:tcMar>
+          <w:left w:w="115.0" w:type="dxa"/>
+          <w:right w:w="115.0" w:type="dxa"/>
+        </w:tcMar>
+      </w:tcPr>
+    </w:tblStylePr>
+    <w:tblStylePr w:type="band1Vert">
+      <w:pPr>
+        <w:contextualSpacing w:val="1"/>
+      </w:pPr>
+      <w:rPr/>
+      <w:tcPr>
+        <w:tcMar>
+          <w:left w:w="115.0" w:type="dxa"/>
+          <w:right w:w="115.0" w:type="dxa"/>
+        </w:tcMar>
+      </w:tcPr>
+    </w:tblStylePr>
+    <w:tblStylePr w:type="band2Horz">
+      <w:pPr>
+        <w:contextualSpacing w:val="1"/>
+      </w:pPr>
+      <w:rPr/>
+      <w:tcPr>
+        <w:tcMar>
+          <w:left w:w="115.0" w:type="dxa"/>
+          <w:right w:w="115.0" w:type="dxa"/>
+        </w:tcMar>
+      </w:tcPr>
+    </w:tblStylePr>
+    <w:tblStylePr w:type="band2Vert">
+      <w:pPr>
+        <w:contextualSpacing w:val="1"/>
+      </w:pPr>
+      <w:rPr/>
+      <w:tcPr>
+        <w:tcMar>
+          <w:left w:w="115.0" w:type="dxa"/>
+          <w:right w:w="115.0" w:type="dxa"/>
+        </w:tcMar>
+      </w:tcPr>
+    </w:tblStylePr>
+    <w:tblStylePr w:type="firstCol">
+      <w:pPr>
+        <w:contextualSpacing w:val="1"/>
+      </w:pPr>
+      <w:rPr/>
+      <w:tcPr>
+        <w:tcMar>
+          <w:left w:w="115.0" w:type="dxa"/>
+          <w:right w:w="115.0" w:type="dxa"/>
+        </w:tcMar>
+      </w:tcPr>
+    </w:tblStylePr>
+    <w:tblStylePr w:type="firstRow">
+      <w:pPr>
+        <w:contextualSpacing w:val="1"/>
+      </w:pPr>
+      <w:rPr/>
+      <w:tcPr>
+        <w:tcMar>
+          <w:left w:w="115.0" w:type="dxa"/>
+          <w:right w:w="115.0" w:type="dxa"/>
+        </w:tcMar>
+      </w:tcPr>
+    </w:tblStylePr>
+    <w:tblStylePr w:type="lastCol">
+      <w:pPr>
+        <w:contextualSpacing w:val="1"/>
+      </w:pPr>
+      <w:rPr/>
+      <w:tcPr>
+        <w:tcMar>
+          <w:left w:w="115.0" w:type="dxa"/>
+          <w:right w:w="115.0" w:type="dxa"/>
+        </w:tcMar>
+      </w:tcPr>
+    </w:tblStylePr>
+    <w:tblStylePr w:type="lastRow">
+      <w:pPr>
+        <w:contextualSpacing w:val="1"/>
+      </w:pPr>
+      <w:rPr/>
+      <w:tcPr>
+        <w:tcMar>
+          <w:left w:w="115.0" w:type="dxa"/>
+          <w:right w:w="115.0" w:type="dxa"/>
+        </w:tcMar>
+      </w:tcPr>
+    </w:tblStylePr>
+    <w:tblStylePr w:type="neCell">
+      <w:pPr>
+        <w:contextualSpacing w:val="1"/>
+      </w:pPr>
+      <w:rPr/>
+      <w:tcPr>
+        <w:tcMar>
+          <w:left w:w="115.0" w:type="dxa"/>
+          <w:right w:w="115.0" w:type="dxa"/>
+        </w:tcMar>
+      </w:tcPr>
+    </w:tblStylePr>
+    <w:tblStylePr w:type="nwCell">
+      <w:pPr>
+        <w:contextualSpacing w:val="1"/>
+      </w:pPr>
+      <w:rPr/>
+      <w:tcPr>
+        <w:tcMar>
+          <w:left w:w="115.0" w:type="dxa"/>
+          <w:right w:w="115.0" w:type="dxa"/>
+        </w:tcMar>
+      </w:tcPr>
+    </w:tblStylePr>
+    <w:tblStylePr w:type="seCell">
+      <w:pPr>
+        <w:contextualSpacing w:val="1"/>
+      </w:pPr>
+      <w:rPr/>
+      <w:tcPr>
+        <w:tcMar>
+          <w:left w:w="115.0" w:type="dxa"/>
+          <w:right w:w="115.0" w:type="dxa"/>
+        </w:tcMar>
+      </w:tcPr>
+    </w:tblStylePr>
+    <w:tblStylePr w:type="swCell">
+      <w:pPr>
+        <w:contextualSpacing w:val="1"/>
+      </w:pPr>
+      <w:rPr/>
+      <w:tcPr>
+        <w:tcMar>
+          <w:left w:w="115.0" w:type="dxa"/>
+          <w:right w:w="115.0" w:type="dxa"/>
+        </w:tcMar>
+      </w:tcPr>
+    </w:tblStylePr>
   </w:style>
 </w:styles>
 </file>